--- a/MOD008365 Assignment 0102 2022.docx
+++ b/MOD008365 Assignment 0102 2022.docx
@@ -122,12 +122,6 @@
         <w:gridCol w:w="7066"/>
       </w:tblGrid>
       <w:tr>
-        <w:tblPrEx>
-          <w:tblCellMar>
-            <w:top w:w="0" w:type="dxa"/>
-            <w:bottom w:w="0" w:type="dxa"/>
-          </w:tblCellMar>
-        </w:tblPrEx>
         <w:tc>
           <w:tcPr>
             <w:tcW w:w="2572" w:type="dxa"/>
@@ -184,12 +178,6 @@
         </w:tc>
       </w:tr>
       <w:tr>
-        <w:tblPrEx>
-          <w:tblCellMar>
-            <w:top w:w="0" w:type="dxa"/>
-            <w:bottom w:w="0" w:type="dxa"/>
-          </w:tblCellMar>
-        </w:tblPrEx>
         <w:tc>
           <w:tcPr>
             <w:tcW w:w="2572" w:type="dxa"/>
@@ -241,10 +229,7 @@
               <w:spacing w:after="283"/>
             </w:pPr>
             <w:r>
-              <w:t>Canvas: Online submission via Canvas</w:t>
-            </w:r>
-            <w:r>
-              <w:t xml:space="preserve"> together with a demonstration of the final solution</w:t>
+              <w:t>Canvas: Online submission via Canvas together with a demonstration of the final solution</w:t>
             </w:r>
           </w:p>
           <w:p>
@@ -262,7 +247,23 @@
               <w:spacing w:before="180" w:after="180"/>
             </w:pPr>
             <w:r>
-              <w:t>It is not recommended that you submit your assignment or take a quiz on a cellular or satellite connection. This is because loss of internet connection during assessment is most commonly associated with these services, although we understand that sometimes this is the only option. Wherever possible, we would recommend that assessments are submitted or undertaken on WiFi or hardwired (ethernet) connections.</w:t>
+              <w:t xml:space="preserve">It is not recommended that you submit your assignment or take a quiz on a cellular or satellite connection. This is because loss of internet connection during assessment is </w:t>
+            </w:r>
+            <w:proofErr w:type="gramStart"/>
+            <w:r>
+              <w:t>most commonly associated</w:t>
+            </w:r>
+            <w:proofErr w:type="gramEnd"/>
+            <w:r>
+              <w:t xml:space="preserve"> with these services, although we understand that sometimes this is the only option. Wherever possible, we would recommend that assessments are submitted or undertaken on </w:t>
+            </w:r>
+            <w:proofErr w:type="spellStart"/>
+            <w:r>
+              <w:t>WiFi</w:t>
+            </w:r>
+            <w:proofErr w:type="spellEnd"/>
+            <w:r>
+              <w:t xml:space="preserve"> or hardwired (ethernet) connections.</w:t>
             </w:r>
           </w:p>
           <w:p>
@@ -271,18 +272,20 @@
               <w:spacing w:before="180" w:after="180"/>
             </w:pPr>
             <w:r>
-              <w:t>Large files are best submitted on a hardwired internet connection (i.e., not WiFi).</w:t>
+              <w:t xml:space="preserve">Large files are best submitted on a hardwired internet connection (i.e., not </w:t>
+            </w:r>
+            <w:proofErr w:type="spellStart"/>
+            <w:r>
+              <w:t>WiFi</w:t>
+            </w:r>
+            <w:proofErr w:type="spellEnd"/>
+            <w:r>
+              <w:t>).</w:t>
             </w:r>
           </w:p>
         </w:tc>
       </w:tr>
       <w:tr>
-        <w:tblPrEx>
-          <w:tblCellMar>
-            <w:top w:w="0" w:type="dxa"/>
-            <w:bottom w:w="0" w:type="dxa"/>
-          </w:tblCellMar>
-        </w:tblPrEx>
         <w:tc>
           <w:tcPr>
             <w:tcW w:w="2572" w:type="dxa"/>
@@ -333,24 +336,12 @@
               <w:pStyle w:val="TableContents"/>
             </w:pPr>
             <w:r>
-              <w:t xml:space="preserve">This assessment is worth </w:t>
-            </w:r>
-            <w:r>
-              <w:t>8</w:t>
-            </w:r>
-            <w:r>
-              <w:t>0% of the Module mark</w:t>
+              <w:t>This assessment is worth 80% of the Module mark</w:t>
             </w:r>
           </w:p>
         </w:tc>
       </w:tr>
       <w:tr>
-        <w:tblPrEx>
-          <w:tblCellMar>
-            <w:top w:w="0" w:type="dxa"/>
-            <w:bottom w:w="0" w:type="dxa"/>
-          </w:tblCellMar>
-        </w:tblPrEx>
         <w:tc>
           <w:tcPr>
             <w:tcW w:w="2572" w:type="dxa"/>
@@ -407,12 +398,6 @@
         </w:tc>
       </w:tr>
       <w:tr>
-        <w:tblPrEx>
-          <w:tblCellMar>
-            <w:top w:w="0" w:type="dxa"/>
-            <w:bottom w:w="0" w:type="dxa"/>
-          </w:tblCellMar>
-        </w:tblPrEx>
         <w:tc>
           <w:tcPr>
             <w:tcW w:w="2572" w:type="dxa"/>
@@ -463,6 +448,9 @@
               <w:pStyle w:val="TableContents"/>
             </w:pPr>
             <w:r>
+              <w:rPr>
+                <w:noProof/>
+              </w:rPr>
               <w:drawing>
                 <wp:inline distT="0" distB="0" distL="0" distR="0" wp14:anchorId="4C6D5D66" wp14:editId="1AA4F616">
                   <wp:extent cx="4451350" cy="2519680"/>
@@ -503,12 +491,6 @@
         </w:tc>
       </w:tr>
       <w:tr>
-        <w:tblPrEx>
-          <w:tblCellMar>
-            <w:top w:w="0" w:type="dxa"/>
-            <w:bottom w:w="0" w:type="dxa"/>
-          </w:tblCellMar>
-        </w:tblPrEx>
         <w:tc>
           <w:tcPr>
             <w:tcW w:w="2572" w:type="dxa"/>
@@ -565,12 +547,6 @@
         </w:tc>
       </w:tr>
       <w:tr>
-        <w:tblPrEx>
-          <w:tblCellMar>
-            <w:top w:w="0" w:type="dxa"/>
-            <w:bottom w:w="0" w:type="dxa"/>
-          </w:tblCellMar>
-        </w:tblPrEx>
         <w:tc>
           <w:tcPr>
             <w:tcW w:w="2572" w:type="dxa"/>
@@ -3132,14 +3108,16 @@
           <w:color w:val="000000"/>
           <w:sz w:val="24"/>
           <w:szCs w:val="24"/>
-        </w:rPr>
-      </w:pPr>
-      <w:r>
-        <w:rPr>
-          <w:rFonts w:eastAsia="Source Sans Pro"/>
-          <w:color w:val="000000"/>
-          <w:sz w:val="24"/>
-          <w:szCs w:val="24"/>
+          <w:highlight w:val="yellow"/>
+        </w:rPr>
+      </w:pPr>
+      <w:r>
+        <w:rPr>
+          <w:rFonts w:eastAsia="Source Sans Pro"/>
+          <w:color w:val="000000"/>
+          <w:sz w:val="24"/>
+          <w:szCs w:val="24"/>
+          <w:highlight w:val="yellow"/>
         </w:rPr>
         <w:t>A new vehicle is created every 1.5 seconds. (No need to randomise this timer</w:t>
       </w:r>
@@ -3149,6 +3127,7 @@
           <w:color w:val="000000"/>
           <w:sz w:val="24"/>
           <w:szCs w:val="24"/>
+          <w:highlight w:val="yellow"/>
         </w:rPr>
         <w:t xml:space="preserve"> </w:t>
       </w:r>
@@ -3158,6 +3137,7 @@
           <w:color w:val="000000"/>
           <w:sz w:val="24"/>
           <w:szCs w:val="24"/>
+          <w:highlight w:val="yellow"/>
         </w:rPr>
         <w:t>at this level)</w:t>
       </w:r>
@@ -3254,14 +3234,16 @@
           <w:color w:val="000000"/>
           <w:sz w:val="24"/>
           <w:szCs w:val="24"/>
-        </w:rPr>
-      </w:pPr>
-      <w:r>
-        <w:rPr>
-          <w:rFonts w:eastAsia="Source Sans Pro"/>
-          <w:color w:val="000000"/>
-          <w:sz w:val="24"/>
-          <w:szCs w:val="24"/>
+          <w:highlight w:val="yellow"/>
+        </w:rPr>
+      </w:pPr>
+      <w:r>
+        <w:rPr>
+          <w:rFonts w:eastAsia="Source Sans Pro"/>
+          <w:color w:val="000000"/>
+          <w:sz w:val="24"/>
+          <w:szCs w:val="24"/>
+          <w:highlight w:val="yellow"/>
         </w:rPr>
         <w:t>At this level, a newly created vehicle can wait until it is sent to a pump</w:t>
       </w:r>
@@ -3271,6 +3253,7 @@
           <w:color w:val="000000"/>
           <w:sz w:val="24"/>
           <w:szCs w:val="24"/>
+          <w:highlight w:val="yellow"/>
         </w:rPr>
         <w:t xml:space="preserve"> </w:t>
       </w:r>
@@ -3280,6 +3263,7 @@
           <w:color w:val="000000"/>
           <w:sz w:val="24"/>
           <w:szCs w:val="24"/>
+          <w:highlight w:val="yellow"/>
         </w:rPr>
         <w:t>without a</w:t>
       </w:r>
@@ -3289,6 +3273,7 @@
           <w:color w:val="000000"/>
           <w:sz w:val="24"/>
           <w:szCs w:val="24"/>
+          <w:highlight w:val="yellow"/>
         </w:rPr>
         <w:t xml:space="preserve"> waiting </w:t>
       </w:r>
@@ -3298,6 +3283,7 @@
           <w:color w:val="000000"/>
           <w:sz w:val="24"/>
           <w:szCs w:val="24"/>
+          <w:highlight w:val="yellow"/>
         </w:rPr>
         <w:t>time limit.</w:t>
       </w:r>
@@ -3324,14 +3310,16 @@
           <w:color w:val="000000"/>
           <w:sz w:val="24"/>
           <w:szCs w:val="24"/>
-        </w:rPr>
-      </w:pPr>
-      <w:r>
-        <w:rPr>
-          <w:rFonts w:eastAsia="Source Sans Pro"/>
-          <w:color w:val="000000"/>
-          <w:sz w:val="24"/>
-          <w:szCs w:val="24"/>
+          <w:highlight w:val="yellow"/>
+        </w:rPr>
+      </w:pPr>
+      <w:r>
+        <w:rPr>
+          <w:rFonts w:eastAsia="Source Sans Pro"/>
+          <w:color w:val="000000"/>
+          <w:sz w:val="24"/>
+          <w:szCs w:val="24"/>
+          <w:highlight w:val="yellow"/>
         </w:rPr>
         <w:t>The attendant presses the number of an available pump to send a car to it.</w:t>
       </w:r>
@@ -3358,14 +3346,16 @@
           <w:color w:val="000000"/>
           <w:sz w:val="24"/>
           <w:szCs w:val="24"/>
-        </w:rPr>
-      </w:pPr>
-      <w:r>
-        <w:rPr>
-          <w:rFonts w:eastAsia="Source Sans Pro"/>
-          <w:color w:val="000000"/>
-          <w:sz w:val="24"/>
-          <w:szCs w:val="24"/>
+          <w:highlight w:val="yellow"/>
+        </w:rPr>
+      </w:pPr>
+      <w:r>
+        <w:rPr>
+          <w:rFonts w:eastAsia="Source Sans Pro"/>
+          <w:color w:val="000000"/>
+          <w:sz w:val="24"/>
+          <w:szCs w:val="24"/>
+          <w:highlight w:val="yellow"/>
         </w:rPr>
         <w:t>O</w:t>
       </w:r>
@@ -3375,6 +3365,7 @@
           <w:color w:val="000000"/>
           <w:sz w:val="24"/>
           <w:szCs w:val="24"/>
+          <w:highlight w:val="yellow"/>
         </w:rPr>
         <w:t xml:space="preserve">ne type of fuel (Unleaded) </w:t>
       </w:r>
@@ -3401,14 +3392,16 @@
           <w:color w:val="000000"/>
           <w:sz w:val="24"/>
           <w:szCs w:val="24"/>
-        </w:rPr>
-      </w:pPr>
-      <w:r>
-        <w:rPr>
-          <w:rFonts w:eastAsia="Source Sans Pro"/>
-          <w:color w:val="000000"/>
-          <w:sz w:val="24"/>
-          <w:szCs w:val="24"/>
+          <w:highlight w:val="yellow"/>
+        </w:rPr>
+      </w:pPr>
+      <w:r>
+        <w:rPr>
+          <w:rFonts w:eastAsia="Source Sans Pro"/>
+          <w:color w:val="000000"/>
+          <w:sz w:val="24"/>
+          <w:szCs w:val="24"/>
+          <w:highlight w:val="yellow"/>
         </w:rPr>
         <w:t>O</w:t>
       </w:r>
@@ -3418,6 +3411,7 @@
           <w:color w:val="000000"/>
           <w:sz w:val="24"/>
           <w:szCs w:val="24"/>
+          <w:highlight w:val="yellow"/>
         </w:rPr>
         <w:t>ne type of vehicle that ever gets serviced by the petrol station.</w:t>
       </w:r>
@@ -4749,7 +4743,27 @@
           <w:sz w:val="24"/>
           <w:szCs w:val="24"/>
         </w:rPr>
-        <w:t>Additional to and overriding Good functionality</w:t>
+        <w:t xml:space="preserve">Additional to and overriding </w:t>
+      </w:r>
+      <w:proofErr w:type="gramStart"/>
+      <w:r>
+        <w:rPr>
+          <w:rFonts w:eastAsia="Source Sans Pro"/>
+          <w:color w:val="000000"/>
+          <w:sz w:val="24"/>
+          <w:szCs w:val="24"/>
+        </w:rPr>
+        <w:t>Good</w:t>
+      </w:r>
+      <w:proofErr w:type="gramEnd"/>
+      <w:r>
+        <w:rPr>
+          <w:rFonts w:eastAsia="Source Sans Pro"/>
+          <w:color w:val="000000"/>
+          <w:sz w:val="24"/>
+          <w:szCs w:val="24"/>
+        </w:rPr>
+        <w:t xml:space="preserve"> functionality</w:t>
       </w:r>
       <w:r>
         <w:rPr>
@@ -6896,7 +6910,29 @@
           <w:sz w:val="24"/>
           <w:szCs w:val="24"/>
         </w:rPr>
-        <w:t>Clearly separate User Interface functionality objects (e.g. draw, input etc.) from the data manipulation objects (e.g. add/subtract fuel amounts, calculate costs etc.).</w:t>
+        <w:t>Clearly separate User Interface functionality objects (</w:t>
+      </w:r>
+      <w:proofErr w:type="gramStart"/>
+      <w:r>
+        <w:rPr>
+          <w:bCs/>
+          <w:iCs/>
+          <w:color w:val="000000"/>
+          <w:sz w:val="24"/>
+          <w:szCs w:val="24"/>
+        </w:rPr>
+        <w:t>e.g.</w:t>
+      </w:r>
+      <w:proofErr w:type="gramEnd"/>
+      <w:r>
+        <w:rPr>
+          <w:bCs/>
+          <w:iCs/>
+          <w:color w:val="000000"/>
+          <w:sz w:val="24"/>
+          <w:szCs w:val="24"/>
+        </w:rPr>
+        <w:t xml:space="preserve"> draw, input etc.) from the data manipulation objects (e.g. add/subtract fuel amounts, calculate costs etc.).</w:t>
       </w:r>
     </w:p>
     <w:p>
@@ -7021,7 +7057,29 @@
           <w:sz w:val="24"/>
           <w:szCs w:val="24"/>
         </w:rPr>
-        <w:t>Have a consistent, appropriate layout including good use of indentation, white-space and individual files for each class.</w:t>
+        <w:t>Have a consistent, appropriate layout including good use of indentation, white-</w:t>
+      </w:r>
+      <w:proofErr w:type="gramStart"/>
+      <w:r>
+        <w:rPr>
+          <w:bCs/>
+          <w:iCs/>
+          <w:color w:val="000000"/>
+          <w:sz w:val="24"/>
+          <w:szCs w:val="24"/>
+        </w:rPr>
+        <w:t>space</w:t>
+      </w:r>
+      <w:proofErr w:type="gramEnd"/>
+      <w:r>
+        <w:rPr>
+          <w:bCs/>
+          <w:iCs/>
+          <w:color w:val="000000"/>
+          <w:sz w:val="24"/>
+          <w:szCs w:val="24"/>
+        </w:rPr>
+        <w:t xml:space="preserve"> and individual files for each class.</w:t>
       </w:r>
     </w:p>
     <w:p>
@@ -7359,16 +7417,47 @@
           <w:sz w:val="24"/>
           <w:szCs w:val="24"/>
         </w:rPr>
-        <w:t>, rtf or odt</w:t>
-      </w:r>
-      <w:r>
-        <w:rPr>
-          <w:rFonts w:eastAsia="Source Sans Pro"/>
-          <w:color w:val="000000"/>
-          <w:sz w:val="24"/>
-          <w:szCs w:val="24"/>
-        </w:rPr>
-        <w:t>). Excel workbooks (.xls, .xlsx) are acceptable for the testing</w:t>
+        <w:t xml:space="preserve">, rtf or </w:t>
+      </w:r>
+      <w:proofErr w:type="spellStart"/>
+      <w:r>
+        <w:rPr>
+          <w:rFonts w:eastAsia="Source Sans Pro"/>
+          <w:color w:val="000000"/>
+          <w:sz w:val="24"/>
+          <w:szCs w:val="24"/>
+        </w:rPr>
+        <w:t>odt</w:t>
+      </w:r>
+      <w:proofErr w:type="spellEnd"/>
+      <w:r>
+        <w:rPr>
+          <w:rFonts w:eastAsia="Source Sans Pro"/>
+          <w:color w:val="000000"/>
+          <w:sz w:val="24"/>
+          <w:szCs w:val="24"/>
+        </w:rPr>
+        <w:t>). Excel workbooks (.</w:t>
+      </w:r>
+      <w:proofErr w:type="spellStart"/>
+      <w:r>
+        <w:rPr>
+          <w:rFonts w:eastAsia="Source Sans Pro"/>
+          <w:color w:val="000000"/>
+          <w:sz w:val="24"/>
+          <w:szCs w:val="24"/>
+        </w:rPr>
+        <w:t>xls</w:t>
+      </w:r>
+      <w:proofErr w:type="spellEnd"/>
+      <w:r>
+        <w:rPr>
+          <w:rFonts w:eastAsia="Source Sans Pro"/>
+          <w:color w:val="000000"/>
+          <w:sz w:val="24"/>
+          <w:szCs w:val="24"/>
+        </w:rPr>
+        <w:t>, .xlsx) are acceptable for the testing</w:t>
       </w:r>
       <w:r>
         <w:rPr>
@@ -8940,7 +9029,25 @@
                 <w:sz w:val="24"/>
                 <w:szCs w:val="24"/>
               </w:rPr>
-              <w:t>Excellent adherence to coding standards i.e., indentation, use of comments, naming and capitalisation.</w:t>
+              <w:t xml:space="preserve">Excellent adherence to coding standards i.e., indentation, use of comments, </w:t>
+            </w:r>
+            <w:proofErr w:type="gramStart"/>
+            <w:r>
+              <w:rPr>
+                <w:w w:val="105"/>
+                <w:sz w:val="24"/>
+                <w:szCs w:val="24"/>
+              </w:rPr>
+              <w:t>naming</w:t>
+            </w:r>
+            <w:proofErr w:type="gramEnd"/>
+            <w:r>
+              <w:rPr>
+                <w:w w:val="105"/>
+                <w:sz w:val="24"/>
+                <w:szCs w:val="24"/>
+              </w:rPr>
+              <w:t xml:space="preserve"> and capitalisation.</w:t>
             </w:r>
             <w:r>
               <w:rPr>
